--- a/Test_BP/Fol_2k_files_500(2)/es-ES/file 500_2 - Copy (388).docx
+++ b/Test_BP/Fol_2k_files_500(2)/es-ES/file 500_2 - Copy (388).docx
@@ -1,7 +1,7 @@
 
 <file path=word/document.xml><?xml version="1.0" encoding="utf-8"?>
 <w:document xmlns:wpc="http://schemas.microsoft.com/office/word/2010/wordprocessingCanvas" xmlns:cx="http://schemas.microsoft.com/office/drawing/2014/chartex" xmlns:cx1="http://schemas.microsoft.com/office/drawing/2015/9/8/chartex" xmlns:cx2="http://schemas.microsoft.com/office/drawing/2015/10/21/chartex" xmlns:cx3="http://schemas.microsoft.com/office/drawing/2016/5/9/chartex" xmlns:cx4="http://schemas.microsoft.com/office/drawing/2016/5/10/chartex" xmlns:cx5="http://schemas.microsoft.com/office/drawing/2016/5/11/chartex" xmlns:mc="http://schemas.openxmlformats.org/markup-compatibility/2006" xmlns:o="urn:schemas-microsoft-com:office:office" xmlns:r="http://schemas.openxmlformats.org/officeDocument/2006/relationships" xmlns:m="http://schemas.openxmlformats.org/officeDocument/2006/math" xmlns:v="urn:schemas-microsoft-com:vml" xmlns:wp14="http://schemas.microsoft.com/office/word/2010/wordprocessingDrawing" xmlns:wp="http://schemas.openxmlformats.org/drawingml/2006/wordprocessingDrawing" xmlns:w10="urn:schemas-microsoft-com:office:word" xmlns:w="http://schemas.openxmlformats.org/wordprocessingml/2006/main" xmlns:w14="http://schemas.microsoft.com/office/word/2010/wordml" xmlns:w15="http://schemas.microsoft.com/office/word/2012/wordml" xmlns:wne="http://schemas.microsoft.com/office/word/2006/wordml" xmlns:wpg="http://schemas.microsoft.com/office/word/2010/wordprocessingGroup" xmlns:wpi="http://schemas.microsoft.com/office/word/2010/wordprocessingInk" xmlns:wps="http://schemas.microsoft.com/office/word/2010/wordprocessingShape" mc:Ignorable="w14 w15 wp14">
-  <!-- Generated by Aspose.Words for Java 20.12.0 -->
+  <!-- Generated by Aspose.Words for Java 21.10.0 -->
   <w:body>
     <w:p>
       <w:pPr>
@@ -35,44 +35,44 @@
           <w:highlight w:val="none"/>
           <w:u w:val="none" w:color="auto"/>
           <w:effect w:val="none"/>
-          <w:bdr w:val="nil"/>
-          <w:shd w:val="clear" w:color="auto" w:fill="auto"/>
-          <w:vertAlign w:val="baseline"/>
-          <w:rtl w:val="0"/>
-          <w:cs w:val="0"/>
-          <w:lang w:val="es-ES" w:eastAsia="zh-TW" w:bidi="ar-SA"/>
-        </w:rPr>
-        <w:t>t éêxcéêpt tóö sóö téêmpéêr müütüüåàl tåàstéês móöthéêr.</w:t>
-      </w:r>
-      <w:r>
-        <w:rPr>
-          <w:rStyle w:val="DefaultParagraphFont"/>
-          <w:rFonts w:ascii="Calibri" w:eastAsia="Calibri" w:hAnsi="Calibri" w:cs="Calibri"/>
-          <w:b w:val="0"/>
-          <w:bCs w:val="0"/>
-          <w:i w:val="0"/>
-          <w:iCs w:val="0"/>
-          <w:caps w:val="0"/>
-          <w:smallCaps w:val="0"/>
-          <w:strike w:val="0"/>
-          <w:dstrike w:val="0"/>
-          <w:outline w:val="0"/>
-          <w:shadow w:val="0"/>
-          <w:emboss w:val="0"/>
-          <w:imprint w:val="0"/>
-          <w:noProof w:val="0"/>
-          <w:vanish w:val="0"/>
-          <w:color w:val="auto"/>
-          <w:spacing w:val="0"/>
-          <w:w w:val="100"/>
-          <w:kern w:val="0"/>
-          <w:position w:val="0"/>
-          <w:sz w:val="22"/>
-          <w:szCs w:val="22"/>
-          <w:highlight w:val="none"/>
-          <w:u w:val="none" w:color="auto"/>
-          <w:effect w:val="none"/>
-          <w:bdr w:val="nil"/>
+          <w:bdr w:val="none" w:sz="0" w:space="0" w:color="auto"/>
+          <w:shd w:val="clear" w:color="auto" w:fill="auto"/>
+          <w:vertAlign w:val="baseline"/>
+          <w:rtl w:val="0"/>
+          <w:cs w:val="0"/>
+          <w:lang w:val="es-ES" w:eastAsia="zh-TW" w:bidi="ar-SA"/>
+        </w:rPr>
+        <w:t>t ééxcéépt tóó sóó téémpéér múýtúýàãl tàãstéés móóthéér.</w:t>
+      </w:r>
+      <w:r>
+        <w:rPr>
+          <w:rStyle w:val="DefaultParagraphFont"/>
+          <w:rFonts w:ascii="Calibri" w:eastAsia="Calibri" w:hAnsi="Calibri" w:cs="Calibri"/>
+          <w:b w:val="0"/>
+          <w:bCs w:val="0"/>
+          <w:i w:val="0"/>
+          <w:iCs w:val="0"/>
+          <w:caps w:val="0"/>
+          <w:smallCaps w:val="0"/>
+          <w:strike w:val="0"/>
+          <w:dstrike w:val="0"/>
+          <w:outline w:val="0"/>
+          <w:shadow w:val="0"/>
+          <w:emboss w:val="0"/>
+          <w:imprint w:val="0"/>
+          <w:noProof w:val="0"/>
+          <w:vanish w:val="0"/>
+          <w:color w:val="auto"/>
+          <w:spacing w:val="0"/>
+          <w:w w:val="100"/>
+          <w:kern w:val="0"/>
+          <w:position w:val="0"/>
+          <w:sz w:val="22"/>
+          <w:szCs w:val="22"/>
+          <w:highlight w:val="none"/>
+          <w:u w:val="none" w:color="auto"/>
+          <w:effect w:val="none"/>
+          <w:bdr w:val="none" w:sz="0" w:space="0" w:color="auto"/>
           <w:shd w:val="clear" w:color="auto" w:fill="auto"/>
           <w:vertAlign w:val="baseline"/>
           <w:rtl w:val="0"/>
@@ -109,44 +109,44 @@
           <w:highlight w:val="none"/>
           <w:u w:val="none" w:color="auto"/>
           <w:effect w:val="none"/>
-          <w:bdr w:val="nil"/>
-          <w:shd w:val="clear" w:color="auto" w:fill="auto"/>
-          <w:vertAlign w:val="baseline"/>
-          <w:rtl w:val="0"/>
-          <w:cs w:val="0"/>
-          <w:lang w:val="es-ES" w:eastAsia="zh-TW" w:bidi="ar-SA"/>
-        </w:rPr>
-        <w:t>Ìntêérêéstêéd cûùltíívàätêéd ííts cõõntíínûùííng nõõw yêét àärêé.</w:t>
-      </w:r>
-      <w:r>
-        <w:rPr>
-          <w:rStyle w:val="DefaultParagraphFont"/>
-          <w:rFonts w:ascii="Calibri" w:eastAsia="Calibri" w:hAnsi="Calibri" w:cs="Calibri"/>
-          <w:b w:val="0"/>
-          <w:bCs w:val="0"/>
-          <w:i w:val="0"/>
-          <w:iCs w:val="0"/>
-          <w:caps w:val="0"/>
-          <w:smallCaps w:val="0"/>
-          <w:strike w:val="0"/>
-          <w:dstrike w:val="0"/>
-          <w:outline w:val="0"/>
-          <w:shadow w:val="0"/>
-          <w:emboss w:val="0"/>
-          <w:imprint w:val="0"/>
-          <w:noProof w:val="0"/>
-          <w:vanish w:val="0"/>
-          <w:color w:val="auto"/>
-          <w:spacing w:val="0"/>
-          <w:w w:val="100"/>
-          <w:kern w:val="0"/>
-          <w:position w:val="0"/>
-          <w:sz w:val="22"/>
-          <w:szCs w:val="22"/>
-          <w:highlight w:val="none"/>
-          <w:u w:val="none" w:color="auto"/>
-          <w:effect w:val="none"/>
-          <w:bdr w:val="nil"/>
+          <w:bdr w:val="none" w:sz="0" w:space="0" w:color="auto"/>
+          <w:shd w:val="clear" w:color="auto" w:fill="auto"/>
+          <w:vertAlign w:val="baseline"/>
+          <w:rtl w:val="0"/>
+          <w:cs w:val="0"/>
+          <w:lang w:val="es-ES" w:eastAsia="zh-TW" w:bidi="ar-SA"/>
+        </w:rPr>
+        <w:t>Ïntéëréëstéëd cúùltîîvåátéëd îîts cóöntîînúùîîng nóöw yéët åáréë.</w:t>
+      </w:r>
+      <w:r>
+        <w:rPr>
+          <w:rStyle w:val="DefaultParagraphFont"/>
+          <w:rFonts w:ascii="Calibri" w:eastAsia="Calibri" w:hAnsi="Calibri" w:cs="Calibri"/>
+          <w:b w:val="0"/>
+          <w:bCs w:val="0"/>
+          <w:i w:val="0"/>
+          <w:iCs w:val="0"/>
+          <w:caps w:val="0"/>
+          <w:smallCaps w:val="0"/>
+          <w:strike w:val="0"/>
+          <w:dstrike w:val="0"/>
+          <w:outline w:val="0"/>
+          <w:shadow w:val="0"/>
+          <w:emboss w:val="0"/>
+          <w:imprint w:val="0"/>
+          <w:noProof w:val="0"/>
+          <w:vanish w:val="0"/>
+          <w:color w:val="auto"/>
+          <w:spacing w:val="0"/>
+          <w:w w:val="100"/>
+          <w:kern w:val="0"/>
+          <w:position w:val="0"/>
+          <w:sz w:val="22"/>
+          <w:szCs w:val="22"/>
+          <w:highlight w:val="none"/>
+          <w:u w:val="none" w:color="auto"/>
+          <w:effect w:val="none"/>
+          <w:bdr w:val="none" w:sz="0" w:space="0" w:color="auto"/>
           <w:shd w:val="clear" w:color="auto" w:fill="auto"/>
           <w:vertAlign w:val="baseline"/>
           <w:rtl w:val="0"/>
@@ -183,44 +183,44 @@
           <w:highlight w:val="none"/>
           <w:u w:val="none" w:color="auto"/>
           <w:effect w:val="none"/>
-          <w:bdr w:val="nil"/>
-          <w:shd w:val="clear" w:color="auto" w:fill="auto"/>
-          <w:vertAlign w:val="baseline"/>
-          <w:rtl w:val="0"/>
-          <w:cs w:val="0"/>
-          <w:lang w:val="es-ES" w:eastAsia="zh-TW" w:bidi="ar-SA"/>
-        </w:rPr>
-        <w:t>Öýüt îìntèêrèêstèêd åáccèêptåáncèê ôôýür påártîìåálîìty åáffrôôntîìng ýünplèêåásåánt why åádd.</w:t>
-      </w:r>
-      <w:r>
-        <w:rPr>
-          <w:rStyle w:val="DefaultParagraphFont"/>
-          <w:rFonts w:ascii="Calibri" w:eastAsia="Calibri" w:hAnsi="Calibri" w:cs="Calibri"/>
-          <w:b w:val="0"/>
-          <w:bCs w:val="0"/>
-          <w:i w:val="0"/>
-          <w:iCs w:val="0"/>
-          <w:caps w:val="0"/>
-          <w:smallCaps w:val="0"/>
-          <w:strike w:val="0"/>
-          <w:dstrike w:val="0"/>
-          <w:outline w:val="0"/>
-          <w:shadow w:val="0"/>
-          <w:emboss w:val="0"/>
-          <w:imprint w:val="0"/>
-          <w:noProof w:val="0"/>
-          <w:vanish w:val="0"/>
-          <w:color w:val="auto"/>
-          <w:spacing w:val="0"/>
-          <w:w w:val="100"/>
-          <w:kern w:val="0"/>
-          <w:position w:val="0"/>
-          <w:sz w:val="22"/>
-          <w:szCs w:val="22"/>
-          <w:highlight w:val="none"/>
-          <w:u w:val="none" w:color="auto"/>
-          <w:effect w:val="none"/>
-          <w:bdr w:val="nil"/>
+          <w:bdr w:val="none" w:sz="0" w:space="0" w:color="auto"/>
+          <w:shd w:val="clear" w:color="auto" w:fill="auto"/>
+          <w:vertAlign w:val="baseline"/>
+          <w:rtl w:val="0"/>
+          <w:cs w:val="0"/>
+          <w:lang w:val="es-ES" w:eastAsia="zh-TW" w:bidi="ar-SA"/>
+        </w:rPr>
+        <w:t>Óýüt ìïntëèrëèstëèd äæccëèptäæncëè õöýür päærtìïäælìïty äæffrõöntìïng ýünplëèäæsäænt why äædd.</w:t>
+      </w:r>
+      <w:r>
+        <w:rPr>
+          <w:rStyle w:val="DefaultParagraphFont"/>
+          <w:rFonts w:ascii="Calibri" w:eastAsia="Calibri" w:hAnsi="Calibri" w:cs="Calibri"/>
+          <w:b w:val="0"/>
+          <w:bCs w:val="0"/>
+          <w:i w:val="0"/>
+          <w:iCs w:val="0"/>
+          <w:caps w:val="0"/>
+          <w:smallCaps w:val="0"/>
+          <w:strike w:val="0"/>
+          <w:dstrike w:val="0"/>
+          <w:outline w:val="0"/>
+          <w:shadow w:val="0"/>
+          <w:emboss w:val="0"/>
+          <w:imprint w:val="0"/>
+          <w:noProof w:val="0"/>
+          <w:vanish w:val="0"/>
+          <w:color w:val="auto"/>
+          <w:spacing w:val="0"/>
+          <w:w w:val="100"/>
+          <w:kern w:val="0"/>
+          <w:position w:val="0"/>
+          <w:sz w:val="22"/>
+          <w:szCs w:val="22"/>
+          <w:highlight w:val="none"/>
+          <w:u w:val="none" w:color="auto"/>
+          <w:effect w:val="none"/>
+          <w:bdr w:val="none" w:sz="0" w:space="0" w:color="auto"/>
           <w:shd w:val="clear" w:color="auto" w:fill="auto"/>
           <w:vertAlign w:val="baseline"/>
           <w:rtl w:val="0"/>
@@ -257,44 +257,44 @@
           <w:highlight w:val="none"/>
           <w:u w:val="none" w:color="auto"/>
           <w:effect w:val="none"/>
-          <w:bdr w:val="nil"/>
-          <w:shd w:val="clear" w:color="auto" w:fill="auto"/>
-          <w:vertAlign w:val="baseline"/>
-          <w:rtl w:val="0"/>
-          <w:cs w:val="0"/>
-          <w:lang w:val="es-ES" w:eastAsia="zh-TW" w:bidi="ar-SA"/>
-        </w:rPr>
-        <w:t>Êstëèëèm gäãrdëèn mëèn yëèt shy cöõúýrsëè.</w:t>
-      </w:r>
-      <w:r>
-        <w:rPr>
-          <w:rStyle w:val="DefaultParagraphFont"/>
-          <w:rFonts w:ascii="Calibri" w:eastAsia="Calibri" w:hAnsi="Calibri" w:cs="Calibri"/>
-          <w:b w:val="0"/>
-          <w:bCs w:val="0"/>
-          <w:i w:val="0"/>
-          <w:iCs w:val="0"/>
-          <w:caps w:val="0"/>
-          <w:smallCaps w:val="0"/>
-          <w:strike w:val="0"/>
-          <w:dstrike w:val="0"/>
-          <w:outline w:val="0"/>
-          <w:shadow w:val="0"/>
-          <w:emboss w:val="0"/>
-          <w:imprint w:val="0"/>
-          <w:noProof w:val="0"/>
-          <w:vanish w:val="0"/>
-          <w:color w:val="auto"/>
-          <w:spacing w:val="0"/>
-          <w:w w:val="100"/>
-          <w:kern w:val="0"/>
-          <w:position w:val="0"/>
-          <w:sz w:val="22"/>
-          <w:szCs w:val="22"/>
-          <w:highlight w:val="none"/>
-          <w:u w:val="none" w:color="auto"/>
-          <w:effect w:val="none"/>
-          <w:bdr w:val="nil"/>
+          <w:bdr w:val="none" w:sz="0" w:space="0" w:color="auto"/>
+          <w:shd w:val="clear" w:color="auto" w:fill="auto"/>
+          <w:vertAlign w:val="baseline"/>
+          <w:rtl w:val="0"/>
+          <w:cs w:val="0"/>
+          <w:lang w:val="es-ES" w:eastAsia="zh-TW" w:bidi="ar-SA"/>
+        </w:rPr>
+        <w:t>Ëstëèëèm gâãrdëèn mëèn yëèt shy cõöûùrsëè.</w:t>
+      </w:r>
+      <w:r>
+        <w:rPr>
+          <w:rStyle w:val="DefaultParagraphFont"/>
+          <w:rFonts w:ascii="Calibri" w:eastAsia="Calibri" w:hAnsi="Calibri" w:cs="Calibri"/>
+          <w:b w:val="0"/>
+          <w:bCs w:val="0"/>
+          <w:i w:val="0"/>
+          <w:iCs w:val="0"/>
+          <w:caps w:val="0"/>
+          <w:smallCaps w:val="0"/>
+          <w:strike w:val="0"/>
+          <w:dstrike w:val="0"/>
+          <w:outline w:val="0"/>
+          <w:shadow w:val="0"/>
+          <w:emboss w:val="0"/>
+          <w:imprint w:val="0"/>
+          <w:noProof w:val="0"/>
+          <w:vanish w:val="0"/>
+          <w:color w:val="auto"/>
+          <w:spacing w:val="0"/>
+          <w:w w:val="100"/>
+          <w:kern w:val="0"/>
+          <w:position w:val="0"/>
+          <w:sz w:val="22"/>
+          <w:szCs w:val="22"/>
+          <w:highlight w:val="none"/>
+          <w:u w:val="none" w:color="auto"/>
+          <w:effect w:val="none"/>
+          <w:bdr w:val="none" w:sz="0" w:space="0" w:color="auto"/>
           <w:shd w:val="clear" w:color="auto" w:fill="auto"/>
           <w:vertAlign w:val="baseline"/>
           <w:rtl w:val="0"/>
@@ -331,44 +331,44 @@
           <w:highlight w:val="none"/>
           <w:u w:val="none" w:color="auto"/>
           <w:effect w:val="none"/>
-          <w:bdr w:val="nil"/>
-          <w:shd w:val="clear" w:color="auto" w:fill="auto"/>
-          <w:vertAlign w:val="baseline"/>
-          <w:rtl w:val="0"/>
-          <w:cs w:val="0"/>
-          <w:lang w:val="es-ES" w:eastAsia="zh-TW" w:bidi="ar-SA"/>
-        </w:rPr>
-        <w:t>Cöònsúúltééd úúp my töòléérâäbly söòméétììméés péérpéétúúâäl öòh.</w:t>
-      </w:r>
-      <w:r>
-        <w:rPr>
-          <w:rStyle w:val="DefaultParagraphFont"/>
-          <w:rFonts w:ascii="Calibri" w:eastAsia="Calibri" w:hAnsi="Calibri" w:cs="Calibri"/>
-          <w:b w:val="0"/>
-          <w:bCs w:val="0"/>
-          <w:i w:val="0"/>
-          <w:iCs w:val="0"/>
-          <w:caps w:val="0"/>
-          <w:smallCaps w:val="0"/>
-          <w:strike w:val="0"/>
-          <w:dstrike w:val="0"/>
-          <w:outline w:val="0"/>
-          <w:shadow w:val="0"/>
-          <w:emboss w:val="0"/>
-          <w:imprint w:val="0"/>
-          <w:noProof w:val="0"/>
-          <w:vanish w:val="0"/>
-          <w:color w:val="auto"/>
-          <w:spacing w:val="0"/>
-          <w:w w:val="100"/>
-          <w:kern w:val="0"/>
-          <w:position w:val="0"/>
-          <w:sz w:val="22"/>
-          <w:szCs w:val="22"/>
-          <w:highlight w:val="none"/>
-          <w:u w:val="none" w:color="auto"/>
-          <w:effect w:val="none"/>
-          <w:bdr w:val="nil"/>
+          <w:bdr w:val="none" w:sz="0" w:space="0" w:color="auto"/>
+          <w:shd w:val="clear" w:color="auto" w:fill="auto"/>
+          <w:vertAlign w:val="baseline"/>
+          <w:rtl w:val="0"/>
+          <w:cs w:val="0"/>
+          <w:lang w:val="es-ES" w:eastAsia="zh-TW" w:bidi="ar-SA"/>
+        </w:rPr>
+        <w:t>Cóönsüûltêëd üûp my tóölêëræàbly sóömêëtììmêës pêërpêëtüûæàl óöh.</w:t>
+      </w:r>
+      <w:r>
+        <w:rPr>
+          <w:rStyle w:val="DefaultParagraphFont"/>
+          <w:rFonts w:ascii="Calibri" w:eastAsia="Calibri" w:hAnsi="Calibri" w:cs="Calibri"/>
+          <w:b w:val="0"/>
+          <w:bCs w:val="0"/>
+          <w:i w:val="0"/>
+          <w:iCs w:val="0"/>
+          <w:caps w:val="0"/>
+          <w:smallCaps w:val="0"/>
+          <w:strike w:val="0"/>
+          <w:dstrike w:val="0"/>
+          <w:outline w:val="0"/>
+          <w:shadow w:val="0"/>
+          <w:emboss w:val="0"/>
+          <w:imprint w:val="0"/>
+          <w:noProof w:val="0"/>
+          <w:vanish w:val="0"/>
+          <w:color w:val="auto"/>
+          <w:spacing w:val="0"/>
+          <w:w w:val="100"/>
+          <w:kern w:val="0"/>
+          <w:position w:val="0"/>
+          <w:sz w:val="22"/>
+          <w:szCs w:val="22"/>
+          <w:highlight w:val="none"/>
+          <w:u w:val="none" w:color="auto"/>
+          <w:effect w:val="none"/>
+          <w:bdr w:val="none" w:sz="0" w:space="0" w:color="auto"/>
           <w:shd w:val="clear" w:color="auto" w:fill="auto"/>
           <w:vertAlign w:val="baseline"/>
           <w:rtl w:val="0"/>
@@ -405,44 +405,44 @@
           <w:highlight w:val="none"/>
           <w:u w:val="none" w:color="auto"/>
           <w:effect w:val="none"/>
-          <w:bdr w:val="nil"/>
-          <w:shd w:val="clear" w:color="auto" w:fill="auto"/>
-          <w:vertAlign w:val="baseline"/>
-          <w:rtl w:val="0"/>
-          <w:cs w:val="0"/>
-          <w:lang w:val="es-ES" w:eastAsia="zh-TW" w:bidi="ar-SA"/>
-        </w:rPr>
-        <w:t>Èxprèèssíìöön ááccèèptááncèè íìmprüúdèèncèè páártíìcüúláár háád èèáát üúnsáátíìááblèè.</w:t>
-      </w:r>
-      <w:r>
-        <w:rPr>
-          <w:rStyle w:val="DefaultParagraphFont"/>
-          <w:rFonts w:ascii="Calibri" w:eastAsia="Calibri" w:hAnsi="Calibri" w:cs="Calibri"/>
-          <w:b w:val="0"/>
-          <w:bCs w:val="0"/>
-          <w:i w:val="0"/>
-          <w:iCs w:val="0"/>
-          <w:caps w:val="0"/>
-          <w:smallCaps w:val="0"/>
-          <w:strike w:val="0"/>
-          <w:dstrike w:val="0"/>
-          <w:outline w:val="0"/>
-          <w:shadow w:val="0"/>
-          <w:emboss w:val="0"/>
-          <w:imprint w:val="0"/>
-          <w:noProof w:val="0"/>
-          <w:vanish w:val="0"/>
-          <w:color w:val="auto"/>
-          <w:spacing w:val="0"/>
-          <w:w w:val="100"/>
-          <w:kern w:val="0"/>
-          <w:position w:val="0"/>
-          <w:sz w:val="22"/>
-          <w:szCs w:val="22"/>
-          <w:highlight w:val="none"/>
-          <w:u w:val="none" w:color="auto"/>
-          <w:effect w:val="none"/>
-          <w:bdr w:val="nil"/>
+          <w:bdr w:val="none" w:sz="0" w:space="0" w:color="auto"/>
+          <w:shd w:val="clear" w:color="auto" w:fill="auto"/>
+          <w:vertAlign w:val="baseline"/>
+          <w:rtl w:val="0"/>
+          <w:cs w:val="0"/>
+          <w:lang w:val="es-ES" w:eastAsia="zh-TW" w:bidi="ar-SA"/>
+        </w:rPr>
+        <w:t>Èxprëéssíìôón åâccëéptåâncëé íìmprýüdëéncëé påârtíìcýülåâr håâd ëéåât ýünsåâtíìåâblëé.</w:t>
+      </w:r>
+      <w:r>
+        <w:rPr>
+          <w:rStyle w:val="DefaultParagraphFont"/>
+          <w:rFonts w:ascii="Calibri" w:eastAsia="Calibri" w:hAnsi="Calibri" w:cs="Calibri"/>
+          <w:b w:val="0"/>
+          <w:bCs w:val="0"/>
+          <w:i w:val="0"/>
+          <w:iCs w:val="0"/>
+          <w:caps w:val="0"/>
+          <w:smallCaps w:val="0"/>
+          <w:strike w:val="0"/>
+          <w:dstrike w:val="0"/>
+          <w:outline w:val="0"/>
+          <w:shadow w:val="0"/>
+          <w:emboss w:val="0"/>
+          <w:imprint w:val="0"/>
+          <w:noProof w:val="0"/>
+          <w:vanish w:val="0"/>
+          <w:color w:val="auto"/>
+          <w:spacing w:val="0"/>
+          <w:w w:val="100"/>
+          <w:kern w:val="0"/>
+          <w:position w:val="0"/>
+          <w:sz w:val="22"/>
+          <w:szCs w:val="22"/>
+          <w:highlight w:val="none"/>
+          <w:u w:val="none" w:color="auto"/>
+          <w:effect w:val="none"/>
+          <w:bdr w:val="none" w:sz="0" w:space="0" w:color="auto"/>
           <w:shd w:val="clear" w:color="auto" w:fill="auto"/>
           <w:vertAlign w:val="baseline"/>
           <w:rtl w:val="0"/>
@@ -485,44 +485,44 @@
           <w:highlight w:val="none"/>
           <w:u w:val="none" w:color="auto"/>
           <w:effect w:val="none"/>
-          <w:bdr w:val="nil"/>
-          <w:shd w:val="clear" w:color="auto" w:fill="auto"/>
-          <w:vertAlign w:val="baseline"/>
-          <w:rtl w:val="0"/>
-          <w:cs w:val="0"/>
-          <w:lang w:val="es-ES" w:eastAsia="zh-TW" w:bidi="ar-SA"/>
-        </w:rPr>
-        <w:t>Hååd dèënóòtïìng próòpèërly jóòïìntûùrèë yóòûù óòccååsïìóòn dïìrèëctly rååïìllèëry.</w:t>
-      </w:r>
-      <w:r>
-        <w:rPr>
-          <w:rStyle w:val="DefaultParagraphFont"/>
-          <w:rFonts w:ascii="Calibri" w:eastAsia="Calibri" w:hAnsi="Calibri" w:cs="Calibri"/>
-          <w:b w:val="0"/>
-          <w:bCs w:val="0"/>
-          <w:i w:val="0"/>
-          <w:iCs w:val="0"/>
-          <w:caps w:val="0"/>
-          <w:smallCaps w:val="0"/>
-          <w:strike w:val="0"/>
-          <w:dstrike w:val="0"/>
-          <w:outline w:val="0"/>
-          <w:shadow w:val="0"/>
-          <w:emboss w:val="0"/>
-          <w:imprint w:val="0"/>
-          <w:noProof w:val="0"/>
-          <w:vanish w:val="0"/>
-          <w:color w:val="auto"/>
-          <w:spacing w:val="0"/>
-          <w:w w:val="100"/>
-          <w:kern w:val="0"/>
-          <w:position w:val="0"/>
-          <w:sz w:val="22"/>
-          <w:szCs w:val="22"/>
-          <w:highlight w:val="none"/>
-          <w:u w:val="none" w:color="auto"/>
-          <w:effect w:val="none"/>
-          <w:bdr w:val="nil"/>
+          <w:bdr w:val="none" w:sz="0" w:space="0" w:color="auto"/>
+          <w:shd w:val="clear" w:color="auto" w:fill="auto"/>
+          <w:vertAlign w:val="baseline"/>
+          <w:rtl w:val="0"/>
+          <w:cs w:val="0"/>
+          <w:lang w:val="es-ES" w:eastAsia="zh-TW" w:bidi="ar-SA"/>
+        </w:rPr>
+        <w:t>Hæâd dêènôõtìïng prôõpêèrly jôõìïntúûrêè yôõúû ôõccæâsìïôõn dìïrêèctly ræâìïllêèry.</w:t>
+      </w:r>
+      <w:r>
+        <w:rPr>
+          <w:rStyle w:val="DefaultParagraphFont"/>
+          <w:rFonts w:ascii="Calibri" w:eastAsia="Calibri" w:hAnsi="Calibri" w:cs="Calibri"/>
+          <w:b w:val="0"/>
+          <w:bCs w:val="0"/>
+          <w:i w:val="0"/>
+          <w:iCs w:val="0"/>
+          <w:caps w:val="0"/>
+          <w:smallCaps w:val="0"/>
+          <w:strike w:val="0"/>
+          <w:dstrike w:val="0"/>
+          <w:outline w:val="0"/>
+          <w:shadow w:val="0"/>
+          <w:emboss w:val="0"/>
+          <w:imprint w:val="0"/>
+          <w:noProof w:val="0"/>
+          <w:vanish w:val="0"/>
+          <w:color w:val="auto"/>
+          <w:spacing w:val="0"/>
+          <w:w w:val="100"/>
+          <w:kern w:val="0"/>
+          <w:position w:val="0"/>
+          <w:sz w:val="22"/>
+          <w:szCs w:val="22"/>
+          <w:highlight w:val="none"/>
+          <w:u w:val="none" w:color="auto"/>
+          <w:effect w:val="none"/>
+          <w:bdr w:val="none" w:sz="0" w:space="0" w:color="auto"/>
           <w:shd w:val="clear" w:color="auto" w:fill="auto"/>
           <w:vertAlign w:val="baseline"/>
           <w:rtl w:val="0"/>
@@ -559,44 +559,44 @@
           <w:highlight w:val="none"/>
           <w:u w:val="none" w:color="auto"/>
           <w:effect w:val="none"/>
-          <w:bdr w:val="nil"/>
-          <w:shd w:val="clear" w:color="auto" w:fill="auto"/>
-          <w:vertAlign w:val="baseline"/>
-          <w:rtl w:val="0"/>
-          <w:cs w:val="0"/>
-          <w:lang w:val="es-ES" w:eastAsia="zh-TW" w:bidi="ar-SA"/>
-        </w:rPr>
-        <w:t>În sàåìíd tõò õòf põòõòr fùüll bêé põòst fàåcêé snùüg.</w:t>
-      </w:r>
-      <w:r>
-        <w:rPr>
-          <w:rStyle w:val="DefaultParagraphFont"/>
-          <w:rFonts w:ascii="Calibri" w:eastAsia="Calibri" w:hAnsi="Calibri" w:cs="Calibri"/>
-          <w:b w:val="0"/>
-          <w:bCs w:val="0"/>
-          <w:i w:val="0"/>
-          <w:iCs w:val="0"/>
-          <w:caps w:val="0"/>
-          <w:smallCaps w:val="0"/>
-          <w:strike w:val="0"/>
-          <w:dstrike w:val="0"/>
-          <w:outline w:val="0"/>
-          <w:shadow w:val="0"/>
-          <w:emboss w:val="0"/>
-          <w:imprint w:val="0"/>
-          <w:noProof w:val="0"/>
-          <w:vanish w:val="0"/>
-          <w:color w:val="auto"/>
-          <w:spacing w:val="0"/>
-          <w:w w:val="100"/>
-          <w:kern w:val="0"/>
-          <w:position w:val="0"/>
-          <w:sz w:val="22"/>
-          <w:szCs w:val="22"/>
-          <w:highlight w:val="none"/>
-          <w:u w:val="none" w:color="auto"/>
-          <w:effect w:val="none"/>
-          <w:bdr w:val="nil"/>
+          <w:bdr w:val="none" w:sz="0" w:space="0" w:color="auto"/>
+          <w:shd w:val="clear" w:color="auto" w:fill="auto"/>
+          <w:vertAlign w:val="baseline"/>
+          <w:rtl w:val="0"/>
+          <w:cs w:val="0"/>
+          <w:lang w:val="es-ES" w:eastAsia="zh-TW" w:bidi="ar-SA"/>
+        </w:rPr>
+        <w:t>Ìn sáâïíd tóö óöf póöóör fúùll bèê póöst fáâcèê snúùg.</w:t>
+      </w:r>
+      <w:r>
+        <w:rPr>
+          <w:rStyle w:val="DefaultParagraphFont"/>
+          <w:rFonts w:ascii="Calibri" w:eastAsia="Calibri" w:hAnsi="Calibri" w:cs="Calibri"/>
+          <w:b w:val="0"/>
+          <w:bCs w:val="0"/>
+          <w:i w:val="0"/>
+          <w:iCs w:val="0"/>
+          <w:caps w:val="0"/>
+          <w:smallCaps w:val="0"/>
+          <w:strike w:val="0"/>
+          <w:dstrike w:val="0"/>
+          <w:outline w:val="0"/>
+          <w:shadow w:val="0"/>
+          <w:emboss w:val="0"/>
+          <w:imprint w:val="0"/>
+          <w:noProof w:val="0"/>
+          <w:vanish w:val="0"/>
+          <w:color w:val="auto"/>
+          <w:spacing w:val="0"/>
+          <w:w w:val="100"/>
+          <w:kern w:val="0"/>
+          <w:position w:val="0"/>
+          <w:sz w:val="22"/>
+          <w:szCs w:val="22"/>
+          <w:highlight w:val="none"/>
+          <w:u w:val="none" w:color="auto"/>
+          <w:effect w:val="none"/>
+          <w:bdr w:val="none" w:sz="0" w:space="0" w:color="auto"/>
           <w:shd w:val="clear" w:color="auto" w:fill="auto"/>
           <w:vertAlign w:val="baseline"/>
           <w:rtl w:val="0"/>
@@ -633,44 +633,44 @@
           <w:highlight w:val="none"/>
           <w:u w:val="none" w:color="auto"/>
           <w:effect w:val="none"/>
-          <w:bdr w:val="nil"/>
-          <w:shd w:val="clear" w:color="auto" w:fill="auto"/>
-          <w:vertAlign w:val="baseline"/>
-          <w:rtl w:val="0"/>
-          <w:cs w:val="0"/>
-          <w:lang w:val="es-ES" w:eastAsia="zh-TW" w:bidi="ar-SA"/>
-        </w:rPr>
-        <w:t>Ïntröódúúcêëd íïmprúúdêëncêë sêëêë sâãy úúnplêëâãsíïng dêëvöónshíïrêë âãccêëptâãncêë söón.</w:t>
-      </w:r>
-      <w:r>
-        <w:rPr>
-          <w:rStyle w:val="DefaultParagraphFont"/>
-          <w:rFonts w:ascii="Calibri" w:eastAsia="Calibri" w:hAnsi="Calibri" w:cs="Calibri"/>
-          <w:b w:val="0"/>
-          <w:bCs w:val="0"/>
-          <w:i w:val="0"/>
-          <w:iCs w:val="0"/>
-          <w:caps w:val="0"/>
-          <w:smallCaps w:val="0"/>
-          <w:strike w:val="0"/>
-          <w:dstrike w:val="0"/>
-          <w:outline w:val="0"/>
-          <w:shadow w:val="0"/>
-          <w:emboss w:val="0"/>
-          <w:imprint w:val="0"/>
-          <w:noProof w:val="0"/>
-          <w:vanish w:val="0"/>
-          <w:color w:val="auto"/>
-          <w:spacing w:val="0"/>
-          <w:w w:val="100"/>
-          <w:kern w:val="0"/>
-          <w:position w:val="0"/>
-          <w:sz w:val="22"/>
-          <w:szCs w:val="22"/>
-          <w:highlight w:val="none"/>
-          <w:u w:val="none" w:color="auto"/>
-          <w:effect w:val="none"/>
-          <w:bdr w:val="nil"/>
+          <w:bdr w:val="none" w:sz="0" w:space="0" w:color="auto"/>
+          <w:shd w:val="clear" w:color="auto" w:fill="auto"/>
+          <w:vertAlign w:val="baseline"/>
+          <w:rtl w:val="0"/>
+          <w:cs w:val="0"/>
+          <w:lang w:val="es-ES" w:eastAsia="zh-TW" w:bidi="ar-SA"/>
+        </w:rPr>
+        <w:t>Íntròödùûcëëd íìmprùûdëëncëë sëëëë säæy ùûnplëëäæsíìng dëëvòönshíìrëë äæccëëptäæncëë sòön.</w:t>
+      </w:r>
+      <w:r>
+        <w:rPr>
+          <w:rStyle w:val="DefaultParagraphFont"/>
+          <w:rFonts w:ascii="Calibri" w:eastAsia="Calibri" w:hAnsi="Calibri" w:cs="Calibri"/>
+          <w:b w:val="0"/>
+          <w:bCs w:val="0"/>
+          <w:i w:val="0"/>
+          <w:iCs w:val="0"/>
+          <w:caps w:val="0"/>
+          <w:smallCaps w:val="0"/>
+          <w:strike w:val="0"/>
+          <w:dstrike w:val="0"/>
+          <w:outline w:val="0"/>
+          <w:shadow w:val="0"/>
+          <w:emboss w:val="0"/>
+          <w:imprint w:val="0"/>
+          <w:noProof w:val="0"/>
+          <w:vanish w:val="0"/>
+          <w:color w:val="auto"/>
+          <w:spacing w:val="0"/>
+          <w:w w:val="100"/>
+          <w:kern w:val="0"/>
+          <w:position w:val="0"/>
+          <w:sz w:val="22"/>
+          <w:szCs w:val="22"/>
+          <w:highlight w:val="none"/>
+          <w:u w:val="none" w:color="auto"/>
+          <w:effect w:val="none"/>
+          <w:bdr w:val="none" w:sz="0" w:space="0" w:color="auto"/>
           <w:shd w:val="clear" w:color="auto" w:fill="auto"/>
           <w:vertAlign w:val="baseline"/>
           <w:rtl w:val="0"/>
@@ -707,44 +707,44 @@
           <w:highlight w:val="none"/>
           <w:u w:val="none" w:color="auto"/>
           <w:effect w:val="none"/>
-          <w:bdr w:val="nil"/>
-          <w:shd w:val="clear" w:color="auto" w:fill="auto"/>
-          <w:vertAlign w:val="baseline"/>
-          <w:rtl w:val="0"/>
-          <w:cs w:val="0"/>
-          <w:lang w:val="es-ES" w:eastAsia="zh-TW" w:bidi="ar-SA"/>
-        </w:rPr>
-        <w:t>Êxéètéèr lööngéèr wïîsdööm gáæy nöör déèsïîgn áægéè.</w:t>
-      </w:r>
-      <w:r>
-        <w:rPr>
-          <w:rStyle w:val="DefaultParagraphFont"/>
-          <w:rFonts w:ascii="Calibri" w:eastAsia="Calibri" w:hAnsi="Calibri" w:cs="Calibri"/>
-          <w:b w:val="0"/>
-          <w:bCs w:val="0"/>
-          <w:i w:val="0"/>
-          <w:iCs w:val="0"/>
-          <w:caps w:val="0"/>
-          <w:smallCaps w:val="0"/>
-          <w:strike w:val="0"/>
-          <w:dstrike w:val="0"/>
-          <w:outline w:val="0"/>
-          <w:shadow w:val="0"/>
-          <w:emboss w:val="0"/>
-          <w:imprint w:val="0"/>
-          <w:noProof w:val="0"/>
-          <w:vanish w:val="0"/>
-          <w:color w:val="auto"/>
-          <w:spacing w:val="0"/>
-          <w:w w:val="100"/>
-          <w:kern w:val="0"/>
-          <w:position w:val="0"/>
-          <w:sz w:val="22"/>
-          <w:szCs w:val="22"/>
-          <w:highlight w:val="none"/>
-          <w:u w:val="none" w:color="auto"/>
-          <w:effect w:val="none"/>
-          <w:bdr w:val="nil"/>
+          <w:bdr w:val="none" w:sz="0" w:space="0" w:color="auto"/>
+          <w:shd w:val="clear" w:color="auto" w:fill="auto"/>
+          <w:vertAlign w:val="baseline"/>
+          <w:rtl w:val="0"/>
+          <w:cs w:val="0"/>
+          <w:lang w:val="es-ES" w:eastAsia="zh-TW" w:bidi="ar-SA"/>
+        </w:rPr>
+        <w:t>Ëxèètèèr lõöngèèr wïísdõöm gâæy nõör dèèsïígn âægèè.</w:t>
+      </w:r>
+      <w:r>
+        <w:rPr>
+          <w:rStyle w:val="DefaultParagraphFont"/>
+          <w:rFonts w:ascii="Calibri" w:eastAsia="Calibri" w:hAnsi="Calibri" w:cs="Calibri"/>
+          <w:b w:val="0"/>
+          <w:bCs w:val="0"/>
+          <w:i w:val="0"/>
+          <w:iCs w:val="0"/>
+          <w:caps w:val="0"/>
+          <w:smallCaps w:val="0"/>
+          <w:strike w:val="0"/>
+          <w:dstrike w:val="0"/>
+          <w:outline w:val="0"/>
+          <w:shadow w:val="0"/>
+          <w:emboss w:val="0"/>
+          <w:imprint w:val="0"/>
+          <w:noProof w:val="0"/>
+          <w:vanish w:val="0"/>
+          <w:color w:val="auto"/>
+          <w:spacing w:val="0"/>
+          <w:w w:val="100"/>
+          <w:kern w:val="0"/>
+          <w:position w:val="0"/>
+          <w:sz w:val="22"/>
+          <w:szCs w:val="22"/>
+          <w:highlight w:val="none"/>
+          <w:u w:val="none" w:color="auto"/>
+          <w:effect w:val="none"/>
+          <w:bdr w:val="none" w:sz="0" w:space="0" w:color="auto"/>
           <w:shd w:val="clear" w:color="auto" w:fill="auto"/>
           <w:vertAlign w:val="baseline"/>
           <w:rtl w:val="0"/>
@@ -781,44 +781,44 @@
           <w:highlight w:val="none"/>
           <w:u w:val="none" w:color="auto"/>
           <w:effect w:val="none"/>
-          <w:bdr w:val="nil"/>
-          <w:shd w:val="clear" w:color="auto" w:fill="auto"/>
-          <w:vertAlign w:val="baseline"/>
-          <w:rtl w:val="0"/>
-          <w:cs w:val="0"/>
-          <w:lang w:val="es-ES" w:eastAsia="zh-TW" w:bidi="ar-SA"/>
-        </w:rPr>
-        <w:t>Âm wèèææthèèr tóò èèntèèrèèd nóòrlæænd nóò ììn shóòwììng sèèrvììcèè.</w:t>
-      </w:r>
-      <w:r>
-        <w:rPr>
-          <w:rStyle w:val="DefaultParagraphFont"/>
-          <w:rFonts w:ascii="Calibri" w:eastAsia="Calibri" w:hAnsi="Calibri" w:cs="Calibri"/>
-          <w:b w:val="0"/>
-          <w:bCs w:val="0"/>
-          <w:i w:val="0"/>
-          <w:iCs w:val="0"/>
-          <w:caps w:val="0"/>
-          <w:smallCaps w:val="0"/>
-          <w:strike w:val="0"/>
-          <w:dstrike w:val="0"/>
-          <w:outline w:val="0"/>
-          <w:shadow w:val="0"/>
-          <w:emboss w:val="0"/>
-          <w:imprint w:val="0"/>
-          <w:noProof w:val="0"/>
-          <w:vanish w:val="0"/>
-          <w:color w:val="auto"/>
-          <w:spacing w:val="0"/>
-          <w:w w:val="100"/>
-          <w:kern w:val="0"/>
-          <w:position w:val="0"/>
-          <w:sz w:val="22"/>
-          <w:szCs w:val="22"/>
-          <w:highlight w:val="none"/>
-          <w:u w:val="none" w:color="auto"/>
-          <w:effect w:val="none"/>
-          <w:bdr w:val="nil"/>
+          <w:bdr w:val="none" w:sz="0" w:space="0" w:color="auto"/>
+          <w:shd w:val="clear" w:color="auto" w:fill="auto"/>
+          <w:vertAlign w:val="baseline"/>
+          <w:rtl w:val="0"/>
+          <w:cs w:val="0"/>
+          <w:lang w:val="es-ES" w:eastAsia="zh-TW" w:bidi="ar-SA"/>
+        </w:rPr>
+        <w:t>Äm wéèãáthéèr tôó éèntéèréèd nôórlãánd nôó ïìn shôówïìng séèrvïìcéè.</w:t>
+      </w:r>
+      <w:r>
+        <w:rPr>
+          <w:rStyle w:val="DefaultParagraphFont"/>
+          <w:rFonts w:ascii="Calibri" w:eastAsia="Calibri" w:hAnsi="Calibri" w:cs="Calibri"/>
+          <w:b w:val="0"/>
+          <w:bCs w:val="0"/>
+          <w:i w:val="0"/>
+          <w:iCs w:val="0"/>
+          <w:caps w:val="0"/>
+          <w:smallCaps w:val="0"/>
+          <w:strike w:val="0"/>
+          <w:dstrike w:val="0"/>
+          <w:outline w:val="0"/>
+          <w:shadow w:val="0"/>
+          <w:emboss w:val="0"/>
+          <w:imprint w:val="0"/>
+          <w:noProof w:val="0"/>
+          <w:vanish w:val="0"/>
+          <w:color w:val="auto"/>
+          <w:spacing w:val="0"/>
+          <w:w w:val="100"/>
+          <w:kern w:val="0"/>
+          <w:position w:val="0"/>
+          <w:sz w:val="22"/>
+          <w:szCs w:val="22"/>
+          <w:highlight w:val="none"/>
+          <w:u w:val="none" w:color="auto"/>
+          <w:effect w:val="none"/>
+          <w:bdr w:val="none" w:sz="0" w:space="0" w:color="auto"/>
           <w:shd w:val="clear" w:color="auto" w:fill="auto"/>
           <w:vertAlign w:val="baseline"/>
           <w:rtl w:val="0"/>
@@ -855,44 +855,44 @@
           <w:highlight w:val="none"/>
           <w:u w:val="none" w:color="auto"/>
           <w:effect w:val="none"/>
-          <w:bdr w:val="nil"/>
-          <w:shd w:val="clear" w:color="auto" w:fill="auto"/>
-          <w:vertAlign w:val="baseline"/>
-          <w:rtl w:val="0"/>
-          <w:cs w:val="0"/>
-          <w:lang w:val="es-ES" w:eastAsia="zh-TW" w:bidi="ar-SA"/>
-        </w:rPr>
-        <w:t>Nõór réèpéèâätéèd spéèâäkìîng shy âäppéètìîtéè.</w:t>
-      </w:r>
-      <w:r>
-        <w:rPr>
-          <w:rStyle w:val="DefaultParagraphFont"/>
-          <w:rFonts w:ascii="Calibri" w:eastAsia="Calibri" w:hAnsi="Calibri" w:cs="Calibri"/>
-          <w:b w:val="0"/>
-          <w:bCs w:val="0"/>
-          <w:i w:val="0"/>
-          <w:iCs w:val="0"/>
-          <w:caps w:val="0"/>
-          <w:smallCaps w:val="0"/>
-          <w:strike w:val="0"/>
-          <w:dstrike w:val="0"/>
-          <w:outline w:val="0"/>
-          <w:shadow w:val="0"/>
-          <w:emboss w:val="0"/>
-          <w:imprint w:val="0"/>
-          <w:noProof w:val="0"/>
-          <w:vanish w:val="0"/>
-          <w:color w:val="auto"/>
-          <w:spacing w:val="0"/>
-          <w:w w:val="100"/>
-          <w:kern w:val="0"/>
-          <w:position w:val="0"/>
-          <w:sz w:val="22"/>
-          <w:szCs w:val="22"/>
-          <w:highlight w:val="none"/>
-          <w:u w:val="none" w:color="auto"/>
-          <w:effect w:val="none"/>
-          <w:bdr w:val="nil"/>
+          <w:bdr w:val="none" w:sz="0" w:space="0" w:color="auto"/>
+          <w:shd w:val="clear" w:color="auto" w:fill="auto"/>
+          <w:vertAlign w:val="baseline"/>
+          <w:rtl w:val="0"/>
+          <w:cs w:val="0"/>
+          <w:lang w:val="es-ES" w:eastAsia="zh-TW" w:bidi="ar-SA"/>
+        </w:rPr>
+        <w:t>Nòôr rèépèéàætèéd spèéàækìîng shy àæppèétìîtèé.</w:t>
+      </w:r>
+      <w:r>
+        <w:rPr>
+          <w:rStyle w:val="DefaultParagraphFont"/>
+          <w:rFonts w:ascii="Calibri" w:eastAsia="Calibri" w:hAnsi="Calibri" w:cs="Calibri"/>
+          <w:b w:val="0"/>
+          <w:bCs w:val="0"/>
+          <w:i w:val="0"/>
+          <w:iCs w:val="0"/>
+          <w:caps w:val="0"/>
+          <w:smallCaps w:val="0"/>
+          <w:strike w:val="0"/>
+          <w:dstrike w:val="0"/>
+          <w:outline w:val="0"/>
+          <w:shadow w:val="0"/>
+          <w:emboss w:val="0"/>
+          <w:imprint w:val="0"/>
+          <w:noProof w:val="0"/>
+          <w:vanish w:val="0"/>
+          <w:color w:val="auto"/>
+          <w:spacing w:val="0"/>
+          <w:w w:val="100"/>
+          <w:kern w:val="0"/>
+          <w:position w:val="0"/>
+          <w:sz w:val="22"/>
+          <w:szCs w:val="22"/>
+          <w:highlight w:val="none"/>
+          <w:u w:val="none" w:color="auto"/>
+          <w:effect w:val="none"/>
+          <w:bdr w:val="none" w:sz="0" w:space="0" w:color="auto"/>
           <w:shd w:val="clear" w:color="auto" w:fill="auto"/>
           <w:vertAlign w:val="baseline"/>
           <w:rtl w:val="0"/>
@@ -929,44 +929,44 @@
           <w:highlight w:val="none"/>
           <w:u w:val="none" w:color="auto"/>
           <w:effect w:val="none"/>
-          <w:bdr w:val="nil"/>
-          <w:shd w:val="clear" w:color="auto" w:fill="auto"/>
-          <w:vertAlign w:val="baseline"/>
-          <w:rtl w:val="0"/>
-          <w:cs w:val="0"/>
-          <w:lang w:val="es-ES" w:eastAsia="zh-TW" w:bidi="ar-SA"/>
-        </w:rPr>
-        <w:t>Ëxcìïtééd ìït hæãstìïly æãn pæãstûüréé ìït ööbséérvéé.</w:t>
-      </w:r>
-      <w:r>
-        <w:rPr>
-          <w:rStyle w:val="DefaultParagraphFont"/>
-          <w:rFonts w:ascii="Calibri" w:eastAsia="Calibri" w:hAnsi="Calibri" w:cs="Calibri"/>
-          <w:b w:val="0"/>
-          <w:bCs w:val="0"/>
-          <w:i w:val="0"/>
-          <w:iCs w:val="0"/>
-          <w:caps w:val="0"/>
-          <w:smallCaps w:val="0"/>
-          <w:strike w:val="0"/>
-          <w:dstrike w:val="0"/>
-          <w:outline w:val="0"/>
-          <w:shadow w:val="0"/>
-          <w:emboss w:val="0"/>
-          <w:imprint w:val="0"/>
-          <w:noProof w:val="0"/>
-          <w:vanish w:val="0"/>
-          <w:color w:val="auto"/>
-          <w:spacing w:val="0"/>
-          <w:w w:val="100"/>
-          <w:kern w:val="0"/>
-          <w:position w:val="0"/>
-          <w:sz w:val="22"/>
-          <w:szCs w:val="22"/>
-          <w:highlight w:val="none"/>
-          <w:u w:val="none" w:color="auto"/>
-          <w:effect w:val="none"/>
-          <w:bdr w:val="nil"/>
+          <w:bdr w:val="none" w:sz="0" w:space="0" w:color="auto"/>
+          <w:shd w:val="clear" w:color="auto" w:fill="auto"/>
+          <w:vertAlign w:val="baseline"/>
+          <w:rtl w:val="0"/>
+          <w:cs w:val="0"/>
+          <w:lang w:val="es-ES" w:eastAsia="zh-TW" w:bidi="ar-SA"/>
+        </w:rPr>
+        <w:t>Êxcíìtêéd íìt håãstíìly åãn påãstùürêé íìt ôòbsêérvêé.</w:t>
+      </w:r>
+      <w:r>
+        <w:rPr>
+          <w:rStyle w:val="DefaultParagraphFont"/>
+          <w:rFonts w:ascii="Calibri" w:eastAsia="Calibri" w:hAnsi="Calibri" w:cs="Calibri"/>
+          <w:b w:val="0"/>
+          <w:bCs w:val="0"/>
+          <w:i w:val="0"/>
+          <w:iCs w:val="0"/>
+          <w:caps w:val="0"/>
+          <w:smallCaps w:val="0"/>
+          <w:strike w:val="0"/>
+          <w:dstrike w:val="0"/>
+          <w:outline w:val="0"/>
+          <w:shadow w:val="0"/>
+          <w:emboss w:val="0"/>
+          <w:imprint w:val="0"/>
+          <w:noProof w:val="0"/>
+          <w:vanish w:val="0"/>
+          <w:color w:val="auto"/>
+          <w:spacing w:val="0"/>
+          <w:w w:val="100"/>
+          <w:kern w:val="0"/>
+          <w:position w:val="0"/>
+          <w:sz w:val="22"/>
+          <w:szCs w:val="22"/>
+          <w:highlight w:val="none"/>
+          <w:u w:val="none" w:color="auto"/>
+          <w:effect w:val="none"/>
+          <w:bdr w:val="none" w:sz="0" w:space="0" w:color="auto"/>
           <w:shd w:val="clear" w:color="auto" w:fill="auto"/>
           <w:vertAlign w:val="baseline"/>
           <w:rtl w:val="0"/>
@@ -1003,14 +1003,14 @@
           <w:highlight w:val="none"/>
           <w:u w:val="none" w:color="auto"/>
           <w:effect w:val="none"/>
-          <w:bdr w:val="nil"/>
-          <w:shd w:val="clear" w:color="auto" w:fill="auto"/>
-          <w:vertAlign w:val="baseline"/>
-          <w:rtl w:val="0"/>
-          <w:cs w:val="0"/>
-          <w:lang w:val="es-ES" w:eastAsia="zh-TW" w:bidi="ar-SA"/>
-        </w:rPr>
-        <w:t>Snùüg háånd hõôw dáårèé hèérèé tõôõô.</w:t>
+          <w:bdr w:val="none" w:sz="0" w:space="0" w:color="auto"/>
+          <w:shd w:val="clear" w:color="auto" w:fill="auto"/>
+          <w:vertAlign w:val="baseline"/>
+          <w:rtl w:val="0"/>
+          <w:cs w:val="0"/>
+          <w:lang w:val="es-ES" w:eastAsia="zh-TW" w:bidi="ar-SA"/>
+        </w:rPr>
+        <w:t>Snýýg häänd hóôw däärêè hêèrêè tóôóô.</w:t>
       </w:r>
       <w:bookmarkStart w:id="0" w:name="_GoBack"/>
       <w:bookmarkEnd w:id="0"/>

--- a/Test_BP/Fol_2k_files_500(2)/es-ES/file 500_2 - Copy (388).docx
+++ b/Test_BP/Fol_2k_files_500(2)/es-ES/file 500_2 - Copy (388).docx
@@ -42,7 +42,7 @@
           <w:cs w:val="0"/>
           <w:lang w:val="es-ES" w:eastAsia="zh-TW" w:bidi="ar-SA"/>
         </w:rPr>
-        <w:t>t ééxcéépt tóó sóó téémpéér múýtúýàãl tàãstéés móóthéér.</w:t>
+        <w:t>t ëéxcëépt tôó sôó tëémpëér müùtüùàãl tàãstëés môóthëér.</w:t>
       </w:r>
       <w:r>
         <w:rPr>
@@ -116,7 +116,7 @@
           <w:cs w:val="0"/>
           <w:lang w:val="es-ES" w:eastAsia="zh-TW" w:bidi="ar-SA"/>
         </w:rPr>
-        <w:t>Ïntéëréëstéëd cúùltîîvåátéëd îîts cóöntîînúùîîng nóöw yéët åáréë.</w:t>
+        <w:t>Ìntèèrèèstèèd cüùltîîvæâtèèd îîts cõóntîînüùîîng nõów yèèt æârèè.</w:t>
       </w:r>
       <w:r>
         <w:rPr>
@@ -190,7 +190,7 @@
           <w:cs w:val="0"/>
           <w:lang w:val="es-ES" w:eastAsia="zh-TW" w:bidi="ar-SA"/>
         </w:rPr>
-        <w:t>Óýüt ìïntëèrëèstëèd äæccëèptäæncëè õöýür päærtìïäælìïty äæffrõöntìïng ýünplëèäæsäænt why äædd.</w:t>
+        <w:t>Õúùt ìïntëérëéstëéd áâccëéptáâncëé óõúùr páârtìïáâlìïty áâffróõntìïng úùnplëéáâsáânt why áâdd.</w:t>
       </w:r>
       <w:r>
         <w:rPr>
@@ -264,7 +264,7 @@
           <w:cs w:val="0"/>
           <w:lang w:val="es-ES" w:eastAsia="zh-TW" w:bidi="ar-SA"/>
         </w:rPr>
-        <w:t>Ëstëèëèm gâãrdëèn mëèn yëèt shy cõöûùrsëè.</w:t>
+        <w:t>Ëstéééém gäârdéén méén yéét shy cõöûûrséé.</w:t>
       </w:r>
       <w:r>
         <w:rPr>
@@ -338,7 +338,7 @@
           <w:cs w:val="0"/>
           <w:lang w:val="es-ES" w:eastAsia="zh-TW" w:bidi="ar-SA"/>
         </w:rPr>
-        <w:t>Cóönsüûltêëd üûp my tóölêëræàbly sóömêëtììmêës pêërpêëtüûæàl óöh.</w:t>
+        <w:t>Cóònsýültéêd ýüp my tóòléêräãbly sóòméêtîìméês péêrpéêtýüäãl óòh.</w:t>
       </w:r>
       <w:r>
         <w:rPr>
@@ -412,7 +412,7 @@
           <w:cs w:val="0"/>
           <w:lang w:val="es-ES" w:eastAsia="zh-TW" w:bidi="ar-SA"/>
         </w:rPr>
-        <w:t>Èxprëéssíìôón åâccëéptåâncëé íìmprýüdëéncëé påârtíìcýülåâr håâd ëéåât ýünsåâtíìåâblëé.</w:t>
+        <w:t>Èxprëèssîíöõn ãæccëèptãæncëè îímprýüdëèncëè pãærtîícýülãær hãæd ëèãæt ýünsãætîíãæblëè.</w:t>
       </w:r>
       <w:r>
         <w:rPr>
@@ -492,7 +492,7 @@
           <w:cs w:val="0"/>
           <w:lang w:val="es-ES" w:eastAsia="zh-TW" w:bidi="ar-SA"/>
         </w:rPr>
-        <w:t>Hæâd dêènôõtìïng prôõpêèrly jôõìïntúûrêè yôõúû ôõccæâsìïôõn dìïrêèctly ræâìïllêèry.</w:t>
+        <w:t>Hæâd déënöòtìîng pröòpéërly jöòìîntüùréë yöòüù öòccæâsìîöòn dìîréëctly ræâìîlléëry.</w:t>
       </w:r>
       <w:r>
         <w:rPr>
@@ -566,7 +566,7 @@
           <w:cs w:val="0"/>
           <w:lang w:val="es-ES" w:eastAsia="zh-TW" w:bidi="ar-SA"/>
         </w:rPr>
-        <w:t>Ìn sáâïíd tóö óöf póöóör fúùll bèê póöst fáâcèê snúùg.</w:t>
+        <w:t>Ìn sæåïíd töô öôf pöôöôr fûûll bëè pöôst fæåcëè snûûg.</w:t>
       </w:r>
       <w:r>
         <w:rPr>
@@ -640,7 +640,7 @@
           <w:cs w:val="0"/>
           <w:lang w:val="es-ES" w:eastAsia="zh-TW" w:bidi="ar-SA"/>
         </w:rPr>
-        <w:t>Íntròödùûcëëd íìmprùûdëëncëë sëëëë säæy ùûnplëëäæsíìng dëëvòönshíìrëë äæccëëptäæncëë sòön.</w:t>
+        <w:t>Ìntróódúýcëëd íîmprúýdëëncëë sëëëë såäy úýnplëëåäsíîng dëëvóónshíîrëë åäccëëptåäncëë sóón.</w:t>
       </w:r>
       <w:r>
         <w:rPr>
@@ -714,7 +714,7 @@
           <w:cs w:val="0"/>
           <w:lang w:val="es-ES" w:eastAsia="zh-TW" w:bidi="ar-SA"/>
         </w:rPr>
-        <w:t>Ëxèètèèr lõöngèèr wïísdõöm gâæy nõör dèèsïígn âægèè.</w:t>
+        <w:t>Êxèètèèr lóòngèèr wîísdóòm gäây nóòr dèèsîígn äâgèè.</w:t>
       </w:r>
       <w:r>
         <w:rPr>
@@ -788,7 +788,7 @@
           <w:cs w:val="0"/>
           <w:lang w:val="es-ES" w:eastAsia="zh-TW" w:bidi="ar-SA"/>
         </w:rPr>
-        <w:t>Äm wéèãáthéèr tôó éèntéèréèd nôórlãánd nôó ïìn shôówïìng séèrvïìcéè.</w:t>
+        <w:t>Æm wëêãàthëêr tóö ëêntëêrëêd nóörlãànd nóö ïîn shóöwïîng sëêrvïîcëê.</w:t>
       </w:r>
       <w:r>
         <w:rPr>
@@ -862,7 +862,7 @@
           <w:cs w:val="0"/>
           <w:lang w:val="es-ES" w:eastAsia="zh-TW" w:bidi="ar-SA"/>
         </w:rPr>
-        <w:t>Nòôr rèépèéàætèéd spèéàækìîng shy àæppèétìîtèé.</w:t>
+        <w:t>Nòõr rëèpëèæätëèd spëèæäkïíng shy æäppëètïítëè.</w:t>
       </w:r>
       <w:r>
         <w:rPr>
@@ -936,7 +936,7 @@
           <w:cs w:val="0"/>
           <w:lang w:val="es-ES" w:eastAsia="zh-TW" w:bidi="ar-SA"/>
         </w:rPr>
-        <w:t>Êxcíìtêéd íìt håãstíìly åãn påãstùürêé íìt ôòbsêérvêé.</w:t>
+        <w:t>Èxcìïtèéd ìït hàåstìïly àån pàåstùürèé ìït öõbsèérvèé.</w:t>
       </w:r>
       <w:r>
         <w:rPr>
@@ -1010,7 +1010,7 @@
           <w:cs w:val="0"/>
           <w:lang w:val="es-ES" w:eastAsia="zh-TW" w:bidi="ar-SA"/>
         </w:rPr>
-        <w:t>Snýýg häänd hóôw däärêè hêèrêè tóôóô.</w:t>
+        <w:t>Snýúg hàánd hôów dàárêë hêërêë tôóôó.</w:t>
       </w:r>
       <w:bookmarkStart w:id="0" w:name="_GoBack"/>
       <w:bookmarkEnd w:id="0"/>

--- a/Test_BP/Fol_2k_files_500(2)/es-ES/file 500_2 - Copy (388).docx
+++ b/Test_BP/Fol_2k_files_500(2)/es-ES/file 500_2 - Copy (388).docx
@@ -42,7 +42,7 @@
           <w:cs w:val="0"/>
           <w:lang w:val="es-ES" w:eastAsia="zh-TW" w:bidi="ar-SA"/>
         </w:rPr>
-        <w:t>t ëéxcëépt tôó sôó tëémpëér müùtüùàãl tàãstëés môóthëér.</w:t>
+        <w:t>t éêxcéêpt tôô sôô téêmpéêr müùtüùäàl täàstéês môôthéêr.</w:t>
       </w:r>
       <w:r>
         <w:rPr>
@@ -116,7 +116,7 @@
           <w:cs w:val="0"/>
           <w:lang w:val="es-ES" w:eastAsia="zh-TW" w:bidi="ar-SA"/>
         </w:rPr>
-        <w:t>Ìntèèrèèstèèd cüùltîîvæâtèèd îîts cõóntîînüùîîng nõów yèèt æârèè.</w:t>
+        <w:t>Întêêrêêstêêd cýültïîvåàtêêd ïîts còôntïînýüïîng nòôw yêêt åàrêê.</w:t>
       </w:r>
       <w:r>
         <w:rPr>
@@ -190,7 +190,7 @@
           <w:cs w:val="0"/>
           <w:lang w:val="es-ES" w:eastAsia="zh-TW" w:bidi="ar-SA"/>
         </w:rPr>
-        <w:t>Õúùt ìïntëérëéstëéd áâccëéptáâncëé óõúùr páârtìïáâlìïty áâffróõntìïng úùnplëéáâsáânt why áâdd.</w:t>
+        <w:t>Õùút ïíntéérééstééd ãâccééptãâncéé õòùúr pãârtïíãâlïíty ãâffrõòntïíng ùúnplééãâsãânt why ãâdd.</w:t>
       </w:r>
       <w:r>
         <w:rPr>
@@ -264,7 +264,7 @@
           <w:cs w:val="0"/>
           <w:lang w:val="es-ES" w:eastAsia="zh-TW" w:bidi="ar-SA"/>
         </w:rPr>
-        <w:t>Ëstéééém gäârdéén méén yéét shy cõöûûrséé.</w:t>
+        <w:t>Êstéëéëm gäærdéën méën yéët shy cóôüürséë.</w:t>
       </w:r>
       <w:r>
         <w:rPr>
@@ -338,7 +338,7 @@
           <w:cs w:val="0"/>
           <w:lang w:val="es-ES" w:eastAsia="zh-TW" w:bidi="ar-SA"/>
         </w:rPr>
-        <w:t>Cóònsýültéêd ýüp my tóòléêräãbly sóòméêtîìméês péêrpéêtýüäãl óòh.</w:t>
+        <w:t>Cöónsùýltèéd ùýp my töólèéråäbly söómèétîìmèés pèérpèétùýåäl öóh.</w:t>
       </w:r>
       <w:r>
         <w:rPr>
@@ -412,7 +412,7 @@
           <w:cs w:val="0"/>
           <w:lang w:val="es-ES" w:eastAsia="zh-TW" w:bidi="ar-SA"/>
         </w:rPr>
-        <w:t>Èxprëèssîíöõn ãæccëèptãæncëè îímprýüdëèncëè pãærtîícýülãær hãæd ëèãæt ýünsãætîíãæblëè.</w:t>
+        <w:t>Êxprëëssìïöõn âãccëëptâãncëë ìïmprüüdëëncëë pâãrtìïcüülâãr hâãd ëëâãt üünsâãtìïâãblëë.</w:t>
       </w:r>
       <w:r>
         <w:rPr>
@@ -492,7 +492,7 @@
           <w:cs w:val="0"/>
           <w:lang w:val="es-ES" w:eastAsia="zh-TW" w:bidi="ar-SA"/>
         </w:rPr>
-        <w:t>Hæâd déënöòtìîng pröòpéërly jöòìîntüùréë yöòüù öòccæâsìîöòn dìîréëctly ræâìîlléëry.</w:t>
+        <w:t>Hæäd dêénöòtïîng pröòpêérly jöòïîntúûrêé yöòúû öòccæäsïîöòn dïîrêéctly ræäïîllêéry.</w:t>
       </w:r>
       <w:r>
         <w:rPr>
@@ -566,7 +566,7 @@
           <w:cs w:val="0"/>
           <w:lang w:val="es-ES" w:eastAsia="zh-TW" w:bidi="ar-SA"/>
         </w:rPr>
-        <w:t>Ìn sæåïíd töô öôf pöôöôr fûûll bëè pöôst fæåcëè snûûg.</w:t>
+        <w:t>Ín sâæìîd tòö òöf pòöòör fúúll bèé pòöst fâæcèé snúúg.</w:t>
       </w:r>
       <w:r>
         <w:rPr>
@@ -640,7 +640,7 @@
           <w:cs w:val="0"/>
           <w:lang w:val="es-ES" w:eastAsia="zh-TW" w:bidi="ar-SA"/>
         </w:rPr>
-        <w:t>Ìntróódúýcëëd íîmprúýdëëncëë sëëëë såäy úýnplëëåäsíîng dëëvóónshíîrëë åäccëëptåäncëë sóón.</w:t>
+        <w:t>Ìntrõõdûùcéêd íïmprûùdéêncéê séêéê sãây ûùnpléêãâsíïng déêvõõnshíïréê ãâccéêptãâncéê sõõn.</w:t>
       </w:r>
       <w:r>
         <w:rPr>
@@ -714,7 +714,7 @@
           <w:cs w:val="0"/>
           <w:lang w:val="es-ES" w:eastAsia="zh-TW" w:bidi="ar-SA"/>
         </w:rPr>
-        <w:t>Êxèètèèr lóòngèèr wîísdóòm gäây nóòr dèèsîígn äâgèè.</w:t>
+        <w:t>Ëxéëtéër lõôngéër wíîsdõôm gãåy nõôr déësíîgn ãågéë.</w:t>
       </w:r>
       <w:r>
         <w:rPr>
@@ -788,7 +788,7 @@
           <w:cs w:val="0"/>
           <w:lang w:val="es-ES" w:eastAsia="zh-TW" w:bidi="ar-SA"/>
         </w:rPr>
-        <w:t>Æm wëêãàthëêr tóö ëêntëêrëêd nóörlãànd nóö ïîn shóöwïîng sëêrvïîcëê.</w:t>
+        <w:t>Æm wèèãáthèèr tôò èèntèèrèèd nôòrlãánd nôò îîn shôòwîîng sèèrvîîcèè.</w:t>
       </w:r>
       <w:r>
         <w:rPr>
@@ -862,7 +862,7 @@
           <w:cs w:val="0"/>
           <w:lang w:val="es-ES" w:eastAsia="zh-TW" w:bidi="ar-SA"/>
         </w:rPr>
-        <w:t>Nòõr rëèpëèæätëèd spëèæäkïíng shy æäppëètïítëè.</w:t>
+        <w:t>Nôôr rèépèéåãtèéd spèéåãkîïng shy åãppèétîïtèé.</w:t>
       </w:r>
       <w:r>
         <w:rPr>
@@ -936,7 +936,7 @@
           <w:cs w:val="0"/>
           <w:lang w:val="es-ES" w:eastAsia="zh-TW" w:bidi="ar-SA"/>
         </w:rPr>
-        <w:t>Èxcìïtèéd ìït hàåstìïly àån pàåstùürèé ìït öõbsèérvèé.</w:t>
+        <w:t>Ëxcìítèëd ìít hãástìíly ãán pãástûûrèë ìít óòbsèërvèë.</w:t>
       </w:r>
       <w:r>
         <w:rPr>
@@ -1010,7 +1010,7 @@
           <w:cs w:val="0"/>
           <w:lang w:val="es-ES" w:eastAsia="zh-TW" w:bidi="ar-SA"/>
         </w:rPr>
-        <w:t>Snýúg hàánd hôów dàárêë hêërêë tôóôó.</w:t>
+        <w:t>Snùýg hâànd hôòw dâàrèé hèérèé tôòôò.</w:t>
       </w:r>
       <w:bookmarkStart w:id="0" w:name="_GoBack"/>
       <w:bookmarkEnd w:id="0"/>
